--- a/2/report.docx
+++ b/2/report.docx
@@ -108,7 +108,7 @@
           <w:sz w:val="36"/>
           <w:szCs w:val="36"/>
         </w:rPr>
-        <w:t>1</w:t>
+        <w:t>2</w:t>
       </w:r>
     </w:p>
     <w:p>
@@ -135,7 +135,7 @@
           <w:sz w:val="40"/>
           <w:szCs w:val="40"/>
         </w:rPr>
-        <w:t>Построение модели данных</w:t>
+        <w:t>Работа с данными. Простые запросы на выборку</w:t>
       </w:r>
       <w:r>
         <w:rPr>
@@ -328,53 +328,7 @@
           <w:sz w:val="28"/>
           <w:szCs w:val="28"/>
         </w:rPr>
-        <w:t>Ссылка на соответствующий листинг запросов</w:t>
-      </w:r>
-      <w:r>
-        <w:rPr>
-          <w:sz w:val="28"/>
-          <w:szCs w:val="28"/>
-        </w:rPr>
-        <w:t xml:space="preserve"> (</w:t>
-      </w:r>
-      <w:r>
-        <w:rPr>
-          <w:sz w:val="28"/>
-          <w:szCs w:val="28"/>
-          <w:lang w:val="en-US"/>
-        </w:rPr>
-        <w:t>insert</w:t>
-      </w:r>
-      <w:r>
-        <w:rPr>
-          <w:sz w:val="28"/>
-          <w:szCs w:val="28"/>
-        </w:rPr>
-        <w:t>.</w:t>
-      </w:r>
-      <w:proofErr w:type="spellStart"/>
-      <w:r>
-        <w:rPr>
-          <w:sz w:val="28"/>
-          <w:szCs w:val="28"/>
-          <w:lang w:val="en-US"/>
-        </w:rPr>
-        <w:t>sql</w:t>
-      </w:r>
-      <w:proofErr w:type="spellEnd"/>
-      <w:r>
-        <w:rPr>
-          <w:sz w:val="28"/>
-          <w:szCs w:val="28"/>
-        </w:rPr>
-        <w:t>)</w:t>
-      </w:r>
-      <w:r>
-        <w:rPr>
-          <w:sz w:val="28"/>
-          <w:szCs w:val="28"/>
-        </w:rPr>
-        <w:t xml:space="preserve"> приведена в разделе </w:t>
+        <w:t xml:space="preserve">Ссылка на соответствующий листинг запросов приведена в разделе </w:t>
       </w:r>
       <w:hyperlink w:anchor="application" w:history="1">
         <w:r>
@@ -416,7 +370,6 @@
           <w:bCs/>
           <w:sz w:val="28"/>
           <w:szCs w:val="28"/>
-          <w:lang w:val="en-US"/>
         </w:rPr>
       </w:pPr>
       <w:r>
@@ -465,21 +418,7 @@
           <w:sz w:val="28"/>
           <w:szCs w:val="28"/>
         </w:rPr>
-        <w:t>и различные возможности запросов к БД</w:t>
-      </w:r>
-      <w:r>
-        <w:rPr>
-          <w:sz w:val="28"/>
-          <w:szCs w:val="28"/>
-        </w:rPr>
-        <w:t xml:space="preserve">, </w:t>
-      </w:r>
-      <w:r>
-        <w:rPr>
-          <w:sz w:val="28"/>
-          <w:szCs w:val="28"/>
-        </w:rPr>
-        <w:t>выполним 8 различных запросов к базе данных.</w:t>
+        <w:t>и различные возможности запросов к БД, выполним 8 различных запросов к базе данных.</w:t>
       </w:r>
     </w:p>
     <w:p>
@@ -494,14 +433,7 @@
           <w:sz w:val="28"/>
           <w:szCs w:val="28"/>
         </w:rPr>
-        <w:t xml:space="preserve">На рисунке 2.1 представлен запрос о </w:t>
-      </w:r>
-      <w:r>
-        <w:rPr>
-          <w:sz w:val="28"/>
-          <w:szCs w:val="28"/>
-        </w:rPr>
-        <w:t>п</w:t>
+        <w:t>На рисунке 2.1 представлен запрос о п</w:t>
       </w:r>
       <w:r>
         <w:rPr>
@@ -557,7 +489,7 @@
           <w:szCs w:val="28"/>
         </w:rPr>
         <w:drawing>
-          <wp:inline distT="0" distB="0" distL="0" distR="0" wp14:anchorId="3EFEC1E1" wp14:editId="6E77927F">
+          <wp:inline distT="0" distB="0" distL="0" distR="0" wp14:anchorId="3EFEC1E1" wp14:editId="746F8513">
             <wp:extent cx="5943600" cy="2388235"/>
             <wp:effectExtent l="0" t="0" r="0" b="0"/>
             <wp:docPr id="1817996850" name="Рисунок 2"/>
@@ -636,28 +568,7 @@
           <w:sz w:val="28"/>
           <w:szCs w:val="28"/>
         </w:rPr>
-        <w:t>На рисунке 2.</w:t>
-      </w:r>
-      <w:r>
-        <w:rPr>
-          <w:sz w:val="28"/>
-          <w:szCs w:val="28"/>
-        </w:rPr>
-        <w:t>2</w:t>
-      </w:r>
-      <w:r>
-        <w:rPr>
-          <w:sz w:val="28"/>
-          <w:szCs w:val="28"/>
-        </w:rPr>
-        <w:t xml:space="preserve"> представлен запрос о </w:t>
-      </w:r>
-      <w:r>
-        <w:rPr>
-          <w:sz w:val="28"/>
-          <w:szCs w:val="28"/>
-        </w:rPr>
-        <w:t>п</w:t>
+        <w:t>На рисунке 2.2 представлен запрос о п</w:t>
       </w:r>
       <w:r>
         <w:rPr>
@@ -692,39 +603,7 @@
           <w:sz w:val="28"/>
           <w:szCs w:val="28"/>
         </w:rPr>
-        <w:t xml:space="preserve"> актеров, игравших в сериале "Game </w:t>
-      </w:r>
-      <w:proofErr w:type="spellStart"/>
-      <w:r>
-        <w:rPr>
-          <w:sz w:val="28"/>
-          <w:szCs w:val="28"/>
-        </w:rPr>
-        <w:t>of</w:t>
-      </w:r>
-      <w:proofErr w:type="spellEnd"/>
-      <w:r>
-        <w:rPr>
-          <w:sz w:val="28"/>
-          <w:szCs w:val="28"/>
-        </w:rPr>
-        <w:t xml:space="preserve"> </w:t>
-      </w:r>
-      <w:proofErr w:type="spellStart"/>
-      <w:r>
-        <w:rPr>
-          <w:sz w:val="28"/>
-          <w:szCs w:val="28"/>
-        </w:rPr>
-        <w:t>Thrones</w:t>
-      </w:r>
-      <w:proofErr w:type="spellEnd"/>
-      <w:r>
-        <w:rPr>
-          <w:sz w:val="28"/>
-          <w:szCs w:val="28"/>
-        </w:rPr>
-        <w:t>"</w:t>
+        <w:t xml:space="preserve"> актеров, игравших в сериале "Game of Thrones"</w:t>
       </w:r>
       <w:r>
         <w:rPr>
@@ -743,7 +622,7 @@
           <w:noProof/>
         </w:rPr>
         <w:drawing>
-          <wp:inline distT="0" distB="0" distL="0" distR="0" wp14:anchorId="4128B376" wp14:editId="7A60CBCE">
+          <wp:inline distT="0" distB="0" distL="0" distR="0" wp14:anchorId="4128B376" wp14:editId="6E6D5C01">
             <wp:extent cx="5943600" cy="2393950"/>
             <wp:effectExtent l="0" t="0" r="0" b="6350"/>
             <wp:docPr id="136975446" name="Рисунок 3"/>
@@ -791,35 +670,7 @@
         <w:jc w:val="center"/>
       </w:pPr>
       <w:r>
-        <w:t>Рисунок 2.</w:t>
-      </w:r>
-      <w:r>
-        <w:t>2</w:t>
-      </w:r>
-      <w:r>
-        <w:t xml:space="preserve"> - получени</w:t>
-      </w:r>
-      <w:r>
-        <w:t>е</w:t>
-      </w:r>
-      <w:r>
-        <w:t xml:space="preserve"> списка актеров, игравших в сериале "Game </w:t>
-      </w:r>
-      <w:proofErr w:type="spellStart"/>
-      <w:r>
-        <w:t>of</w:t>
-      </w:r>
-      <w:proofErr w:type="spellEnd"/>
-      <w:r>
-        <w:t xml:space="preserve"> </w:t>
-      </w:r>
-      <w:proofErr w:type="spellStart"/>
-      <w:r>
-        <w:t>Thrones</w:t>
-      </w:r>
-      <w:proofErr w:type="spellEnd"/>
-      <w:r>
-        <w:t>".</w:t>
+        <w:t>Рисунок 2.2 - получение списка актеров, игравших в сериале "Game of Thrones".</w:t>
       </w:r>
     </w:p>
     <w:p>
@@ -834,21 +685,7 @@
           <w:sz w:val="28"/>
           <w:szCs w:val="28"/>
         </w:rPr>
-        <w:t>На рисунке 2.</w:t>
-      </w:r>
-      <w:r>
-        <w:rPr>
-          <w:sz w:val="28"/>
-          <w:szCs w:val="28"/>
-        </w:rPr>
-        <w:t>3</w:t>
-      </w:r>
-      <w:r>
-        <w:rPr>
-          <w:sz w:val="28"/>
-          <w:szCs w:val="28"/>
-        </w:rPr>
-        <w:t xml:space="preserve"> представлен запрос о п</w:t>
+        <w:t>На рисунке 2.3 представлен запрос о п</w:t>
       </w:r>
       <w:r>
         <w:rPr>
@@ -903,7 +740,7 @@
         </w:rPr>
         <w:lastRenderedPageBreak/>
         <w:drawing>
-          <wp:inline distT="0" distB="0" distL="0" distR="0" wp14:anchorId="06EA9E86" wp14:editId="17D25057">
+          <wp:inline distT="0" distB="0" distL="0" distR="0" wp14:anchorId="06EA9E86" wp14:editId="33E4DFE0">
             <wp:extent cx="5943600" cy="2406650"/>
             <wp:effectExtent l="0" t="0" r="0" b="0"/>
             <wp:docPr id="1114639736" name="Рисунок 4"/>
@@ -951,13 +788,7 @@
         <w:jc w:val="center"/>
       </w:pPr>
       <w:r>
-        <w:t>Рисунок 2.</w:t>
-      </w:r>
-      <w:r>
-        <w:t>3</w:t>
-      </w:r>
-      <w:r>
-        <w:t xml:space="preserve"> - получение количества эпизодов для каждого сезона сериала "Friends".</w:t>
+        <w:t>Рисунок 2.3 - получение количества эпизодов для каждого сезона сериала "Friends".</w:t>
       </w:r>
     </w:p>
     <w:p>
@@ -972,21 +803,7 @@
           <w:sz w:val="28"/>
           <w:szCs w:val="28"/>
         </w:rPr>
-        <w:t>На рисунке 2.</w:t>
-      </w:r>
-      <w:r>
-        <w:rPr>
-          <w:sz w:val="28"/>
-          <w:szCs w:val="28"/>
-        </w:rPr>
-        <w:t>4</w:t>
-      </w:r>
-      <w:r>
-        <w:rPr>
-          <w:sz w:val="28"/>
-          <w:szCs w:val="28"/>
-        </w:rPr>
-        <w:t xml:space="preserve"> представлен запрос о п</w:t>
+        <w:t>На рисунке 2.4 представлен запрос о п</w:t>
       </w:r>
       <w:r>
         <w:rPr>
@@ -1024,39 +841,7 @@
           <w:sz w:val="28"/>
           <w:szCs w:val="28"/>
         </w:rPr>
-        <w:t>всех отзывов для сериала "</w:t>
-      </w:r>
-      <w:proofErr w:type="spellStart"/>
-      <w:r>
-        <w:rPr>
-          <w:sz w:val="28"/>
-          <w:szCs w:val="28"/>
-        </w:rPr>
-        <w:t>Breaking</w:t>
-      </w:r>
-      <w:proofErr w:type="spellEnd"/>
-      <w:r>
-        <w:rPr>
-          <w:sz w:val="28"/>
-          <w:szCs w:val="28"/>
-        </w:rPr>
-        <w:t xml:space="preserve"> </w:t>
-      </w:r>
-      <w:proofErr w:type="spellStart"/>
-      <w:r>
-        <w:rPr>
-          <w:sz w:val="28"/>
-          <w:szCs w:val="28"/>
-        </w:rPr>
-        <w:t>Bad</w:t>
-      </w:r>
-      <w:proofErr w:type="spellEnd"/>
-      <w:r>
-        <w:rPr>
-          <w:sz w:val="28"/>
-          <w:szCs w:val="28"/>
-        </w:rPr>
-        <w:t>" с оценкой выше 4</w:t>
+        <w:t>всех отзывов для сериала "Breaking Bad" с оценкой выше 4</w:t>
       </w:r>
       <w:r>
         <w:rPr>
@@ -1075,7 +860,7 @@
           <w:noProof/>
         </w:rPr>
         <w:drawing>
-          <wp:inline distT="0" distB="0" distL="0" distR="0" wp14:anchorId="2565B66C" wp14:editId="55F7A06D">
+          <wp:inline distT="0" distB="0" distL="0" distR="0" wp14:anchorId="2565B66C" wp14:editId="14E86E87">
             <wp:extent cx="5943600" cy="2406650"/>
             <wp:effectExtent l="0" t="0" r="0" b="0"/>
             <wp:docPr id="54693682" name="Рисунок 5"/>
@@ -1127,13 +912,7 @@
         </w:rPr>
       </w:pPr>
       <w:r>
-        <w:t>Рисунок 2.</w:t>
-      </w:r>
-      <w:r>
-        <w:t>4</w:t>
-      </w:r>
-      <w:r>
-        <w:t xml:space="preserve"> - </w:t>
+        <w:t xml:space="preserve">Рисунок 2.4 - </w:t>
       </w:r>
       <w:r>
         <w:t>получени</w:t>
@@ -1145,23 +924,7 @@
         <w:t xml:space="preserve"> списка </w:t>
       </w:r>
       <w:r>
-        <w:t>всех отзывов для сериала "</w:t>
-      </w:r>
-      <w:proofErr w:type="spellStart"/>
-      <w:r>
-        <w:t>Breaking</w:t>
-      </w:r>
-      <w:proofErr w:type="spellEnd"/>
-      <w:r>
-        <w:t xml:space="preserve"> </w:t>
-      </w:r>
-      <w:proofErr w:type="spellStart"/>
-      <w:r>
-        <w:t>Bad</w:t>
-      </w:r>
-      <w:proofErr w:type="spellEnd"/>
-      <w:r>
-        <w:t>" с оценкой выше 4</w:t>
+        <w:t>всех отзывов для сериала "Breaking Bad" с оценкой выше 4</w:t>
       </w:r>
       <w:r>
         <w:t>.</w:t>
@@ -1179,21 +942,7 @@
           <w:sz w:val="28"/>
           <w:szCs w:val="28"/>
         </w:rPr>
-        <w:t>На рисунке 2.</w:t>
-      </w:r>
-      <w:r>
-        <w:rPr>
-          <w:sz w:val="28"/>
-          <w:szCs w:val="28"/>
-        </w:rPr>
-        <w:t>5</w:t>
-      </w:r>
-      <w:r>
-        <w:rPr>
-          <w:sz w:val="28"/>
-          <w:szCs w:val="28"/>
-        </w:rPr>
-        <w:t xml:space="preserve"> представлен запрос о п</w:t>
+        <w:t>На рисунке 2.5 представлен запрос о п</w:t>
       </w:r>
       <w:r>
         <w:rPr>
@@ -1269,7 +1018,7 @@
         </w:rPr>
         <w:lastRenderedPageBreak/>
         <w:drawing>
-          <wp:inline distT="0" distB="0" distL="0" distR="0" wp14:anchorId="4557445E" wp14:editId="5AC86C82">
+          <wp:inline distT="0" distB="0" distL="0" distR="0" wp14:anchorId="4557445E" wp14:editId="6AD8A96B">
             <wp:extent cx="5943600" cy="2403475"/>
             <wp:effectExtent l="0" t="0" r="0" b="0"/>
             <wp:docPr id="445906060" name="Рисунок 6"/>
@@ -1321,13 +1070,7 @@
         </w:rPr>
       </w:pPr>
       <w:r>
-        <w:t>Рисунок 2.</w:t>
-      </w:r>
-      <w:r>
-        <w:t>5</w:t>
-      </w:r>
-      <w:r>
-        <w:t xml:space="preserve"> - </w:t>
+        <w:t xml:space="preserve">Рисунок 2.5 - </w:t>
       </w:r>
       <w:r>
         <w:t>получени</w:t>
@@ -1369,21 +1112,7 @@
           <w:sz w:val="28"/>
           <w:szCs w:val="28"/>
         </w:rPr>
-        <w:t>На рисунке 2.</w:t>
-      </w:r>
-      <w:r>
-        <w:rPr>
-          <w:sz w:val="28"/>
-          <w:szCs w:val="28"/>
-        </w:rPr>
-        <w:t>6</w:t>
-      </w:r>
-      <w:r>
-        <w:rPr>
-          <w:sz w:val="28"/>
-          <w:szCs w:val="28"/>
-        </w:rPr>
-        <w:t xml:space="preserve"> представлен запрос о п</w:t>
+        <w:t>На рисунке 2.6 представлен запрос о п</w:t>
       </w:r>
       <w:r>
         <w:rPr>
@@ -1444,7 +1173,7 @@
           <w:noProof/>
         </w:rPr>
         <w:drawing>
-          <wp:inline distT="0" distB="0" distL="0" distR="0" wp14:anchorId="0991A49B" wp14:editId="66DD81C6">
+          <wp:inline distT="0" distB="0" distL="0" distR="0" wp14:anchorId="0991A49B" wp14:editId="5D0D85F3">
             <wp:extent cx="5943600" cy="2402205"/>
             <wp:effectExtent l="0" t="0" r="0" b="0"/>
             <wp:docPr id="776623599" name="Рисунок 7"/>
@@ -1496,13 +1225,7 @@
         </w:rPr>
       </w:pPr>
       <w:r>
-        <w:t>Рисунок 2.</w:t>
-      </w:r>
-      <w:r>
-        <w:t>6</w:t>
-      </w:r>
-      <w:r>
-        <w:t xml:space="preserve"> - </w:t>
+        <w:t xml:space="preserve">Рисунок 2.6 - </w:t>
       </w:r>
       <w:r>
         <w:t>получени</w:t>
@@ -1532,21 +1255,7 @@
           <w:sz w:val="28"/>
           <w:szCs w:val="28"/>
         </w:rPr>
-        <w:t>На рисунке 2.</w:t>
-      </w:r>
-      <w:r>
-        <w:rPr>
-          <w:sz w:val="28"/>
-          <w:szCs w:val="28"/>
-        </w:rPr>
-        <w:t>7</w:t>
-      </w:r>
-      <w:r>
-        <w:rPr>
-          <w:sz w:val="28"/>
-          <w:szCs w:val="28"/>
-        </w:rPr>
-        <w:t xml:space="preserve"> представлен запрос о п</w:t>
+        <w:t>На рисунке 2.7 представлен запрос о п</w:t>
       </w:r>
       <w:r>
         <w:rPr>
@@ -1622,7 +1331,7 @@
         </w:rPr>
         <w:lastRenderedPageBreak/>
         <w:drawing>
-          <wp:inline distT="0" distB="0" distL="0" distR="0" wp14:anchorId="3CB66552" wp14:editId="19E0F9D8">
+          <wp:inline distT="0" distB="0" distL="0" distR="0" wp14:anchorId="3CB66552" wp14:editId="4A168588">
             <wp:extent cx="5943600" cy="2393950"/>
             <wp:effectExtent l="0" t="0" r="0" b="6350"/>
             <wp:docPr id="1804256684" name="Рисунок 8"/>
@@ -1674,13 +1383,7 @@
         </w:rPr>
       </w:pPr>
       <w:r>
-        <w:t>Рисунок 2.</w:t>
-      </w:r>
-      <w:r>
-        <w:t>7</w:t>
-      </w:r>
-      <w:r>
-        <w:t xml:space="preserve"> - </w:t>
+        <w:t xml:space="preserve">Рисунок 2.7 - </w:t>
       </w:r>
       <w:r>
         <w:t>обще</w:t>
@@ -1713,21 +1416,7 @@
           <w:sz w:val="28"/>
           <w:szCs w:val="28"/>
         </w:rPr>
-        <w:t>На рисунке 2.</w:t>
-      </w:r>
-      <w:r>
-        <w:rPr>
-          <w:sz w:val="28"/>
-          <w:szCs w:val="28"/>
-        </w:rPr>
-        <w:t>8</w:t>
-      </w:r>
-      <w:r>
-        <w:rPr>
-          <w:sz w:val="28"/>
-          <w:szCs w:val="28"/>
-        </w:rPr>
-        <w:t xml:space="preserve"> представлен запрос о п</w:t>
+        <w:t>На рисунке 2.8 представлен запрос о п</w:t>
       </w:r>
       <w:r>
         <w:rPr>
@@ -1788,7 +1477,7 @@
           <w:noProof/>
         </w:rPr>
         <w:drawing>
-          <wp:inline distT="0" distB="0" distL="0" distR="0" wp14:anchorId="4613BD27" wp14:editId="1F304558">
+          <wp:inline distT="0" distB="0" distL="0" distR="0" wp14:anchorId="4613BD27" wp14:editId="72F8B3CC">
             <wp:extent cx="5943600" cy="2406650"/>
             <wp:effectExtent l="0" t="0" r="0" b="0"/>
             <wp:docPr id="1087626582" name="Рисунок 9"/>
@@ -1840,13 +1529,7 @@
         </w:rPr>
       </w:pPr>
       <w:r>
-        <w:t>Рисунок 2.</w:t>
-      </w:r>
-      <w:r>
-        <w:t>8</w:t>
-      </w:r>
-      <w:r>
-        <w:t xml:space="preserve"> - </w:t>
+        <w:t xml:space="preserve">Рисунок 2.8 - </w:t>
       </w:r>
       <w:r>
         <w:t>актеров и роли, которые они сыграли, для сериала с наивысшим бюджетом</w:t>
@@ -1860,47 +1543,14 @@
         <w:rPr>
           <w:sz w:val="28"/>
           <w:szCs w:val="28"/>
-          <w:lang w:val="en-US"/>
-        </w:rPr>
-      </w:pPr>
-      <w:r>
-        <w:rPr>
-          <w:sz w:val="28"/>
-          <w:szCs w:val="28"/>
-        </w:rPr>
-        <w:t>Ссылка на соответствующий листинг запросов (</w:t>
-      </w:r>
-      <w:r>
-        <w:rPr>
-          <w:sz w:val="28"/>
-          <w:szCs w:val="28"/>
-          <w:lang w:val="en-US"/>
-        </w:rPr>
-        <w:t>requests</w:t>
-      </w:r>
-      <w:r>
-        <w:rPr>
-          <w:sz w:val="28"/>
-          <w:szCs w:val="28"/>
-        </w:rPr>
-        <w:t>.</w:t>
-      </w:r>
-      <w:proofErr w:type="spellStart"/>
-      <w:r>
-        <w:rPr>
-          <w:sz w:val="28"/>
-          <w:szCs w:val="28"/>
-          <w:lang w:val="en-US"/>
-        </w:rPr>
-        <w:t>sql</w:t>
-      </w:r>
-      <w:proofErr w:type="spellEnd"/>
-      <w:r>
-        <w:rPr>
-          <w:sz w:val="28"/>
-          <w:szCs w:val="28"/>
-        </w:rPr>
-        <w:t xml:space="preserve">) приведена в разделе </w:t>
+        </w:rPr>
+      </w:pPr>
+      <w:r>
+        <w:rPr>
+          <w:sz w:val="28"/>
+          <w:szCs w:val="28"/>
+        </w:rPr>
+        <w:t xml:space="preserve">Ссылка на соответствующий листинг запросов приведена в разделе </w:t>
       </w:r>
       <w:hyperlink w:anchor="application" w:history="1">
         <w:r>
@@ -1923,7 +1573,6 @@
         <w:rPr>
           <w:sz w:val="28"/>
           <w:szCs w:val="28"/>
-          <w:lang w:val="en-US"/>
         </w:rPr>
         <w:br w:type="page"/>
       </w:r>
@@ -2040,15 +1689,38 @@
         <w:rPr>
           <w:sz w:val="28"/>
           <w:szCs w:val="28"/>
-        </w:rPr>
-      </w:pPr>
-      <w:r>
+          <w:lang w:val="en-US"/>
+        </w:rPr>
+      </w:pPr>
+      <w:r>
+        <w:rPr>
+          <w:sz w:val="28"/>
+          <w:szCs w:val="28"/>
+          <w:lang w:val="en-US"/>
+        </w:rPr>
         <w:fldChar w:fldCharType="begin"/>
       </w:r>
       <w:r>
-        <w:instrText>HYPERLINK "https://github.com/KATEHOK/DBS_labs-2024/blob/main/1/schema.wsd"</w:instrText>
-      </w:r>
-      <w:r>
+        <w:rPr>
+          <w:sz w:val="28"/>
+          <w:szCs w:val="28"/>
+          <w:lang w:val="en-US"/>
+        </w:rPr>
+        <w:instrText>HYPERLINK "https://github.com/KATEHOK/DBS_labs-2024/blob/main/2/create.sql"</w:instrText>
+      </w:r>
+      <w:r>
+        <w:rPr>
+          <w:sz w:val="28"/>
+          <w:szCs w:val="28"/>
+          <w:lang w:val="en-US"/>
+        </w:rPr>
+      </w:r>
+      <w:r>
+        <w:rPr>
+          <w:sz w:val="28"/>
+          <w:szCs w:val="28"/>
+          <w:lang w:val="en-US"/>
+        </w:rPr>
         <w:fldChar w:fldCharType="separate"/>
       </w:r>
       <w:r>
@@ -2058,7 +1730,7 @@
           <w:szCs w:val="28"/>
           <w:lang w:val="en-US"/>
         </w:rPr>
-        <w:t>UML</w:t>
+        <w:t>SQL-</w:t>
       </w:r>
       <w:r>
         <w:rPr>
@@ -2066,32 +1738,13 @@
           <w:sz w:val="28"/>
           <w:szCs w:val="28"/>
         </w:rPr>
-        <w:t>-схема базы данных (</w:t>
-      </w:r>
-      <w:proofErr w:type="spellStart"/>
-      <w:r>
-        <w:rPr>
-          <w:rStyle w:val="a5"/>
+        <w:t>скрипт создания таблиц</w:t>
+      </w:r>
+      <w:r>
+        <w:rPr>
           <w:sz w:val="28"/>
           <w:szCs w:val="28"/>
           <w:lang w:val="en-US"/>
-        </w:rPr>
-        <w:t>PlantUML</w:t>
-      </w:r>
-      <w:proofErr w:type="spellEnd"/>
-      <w:r>
-        <w:rPr>
-          <w:rStyle w:val="a5"/>
-          <w:sz w:val="28"/>
-          <w:szCs w:val="28"/>
-        </w:rPr>
-        <w:t>)</w:t>
-      </w:r>
-      <w:r>
-        <w:rPr>
-          <w:rStyle w:val="a5"/>
-          <w:sz w:val="28"/>
-          <w:szCs w:val="28"/>
         </w:rPr>
         <w:fldChar w:fldCharType="end"/>
       </w:r>
@@ -2132,7 +1785,7 @@
             <w:sz w:val="28"/>
             <w:szCs w:val="28"/>
           </w:rPr>
-          <w:t>скрипт создания таблиц</w:t>
+          <w:t>скрипт заполнения таблиц</w:t>
         </w:r>
       </w:hyperlink>
       <w:r>
@@ -2153,10 +1806,49 @@
         <w:rPr>
           <w:sz w:val="28"/>
           <w:szCs w:val="28"/>
+        </w:rPr>
+      </w:pPr>
+      <w:hyperlink r:id="rId16" w:history="1">
+        <w:r>
+          <w:rPr>
+            <w:rStyle w:val="a5"/>
+            <w:sz w:val="28"/>
+            <w:szCs w:val="28"/>
+            <w:lang w:val="en-US"/>
+          </w:rPr>
+          <w:t>SQL</w:t>
+        </w:r>
+        <w:r>
+          <w:rPr>
+            <w:rStyle w:val="a5"/>
+            <w:sz w:val="28"/>
+            <w:szCs w:val="28"/>
+          </w:rPr>
+          <w:t>-скрипт получения данных из таблиц</w:t>
+        </w:r>
+      </w:hyperlink>
+      <w:r>
+        <w:rPr>
+          <w:sz w:val="28"/>
+          <w:szCs w:val="28"/>
+        </w:rPr>
+        <w:t>;</w:t>
+      </w:r>
+    </w:p>
+    <w:p>
+      <w:pPr>
+        <w:pStyle w:val="a4"/>
+        <w:numPr>
+          <w:ilvl w:val="0"/>
+          <w:numId w:val="22"/>
+        </w:numPr>
+        <w:rPr>
+          <w:sz w:val="28"/>
+          <w:szCs w:val="28"/>
           <w:lang w:val="en-US"/>
         </w:rPr>
       </w:pPr>
-      <w:hyperlink r:id="rId16" w:history="1">
+      <w:hyperlink r:id="rId17" w:history="1">
         <w:r>
           <w:rPr>
             <w:rStyle w:val="a5"/>
@@ -2197,7 +1889,7 @@
           <w:lang w:val="en-US"/>
         </w:rPr>
       </w:pPr>
-      <w:hyperlink r:id="rId17" w:history="1">
+      <w:hyperlink r:id="rId18" w:history="1">
         <w:r>
           <w:rPr>
             <w:rStyle w:val="a5"/>
@@ -2238,7 +1930,7 @@
           <w:lang w:val="en-US"/>
         </w:rPr>
       </w:pPr>
-      <w:hyperlink r:id="rId18" w:history="1">
+      <w:hyperlink r:id="rId19" w:history="1">
         <w:r>
           <w:rPr>
             <w:rStyle w:val="a5"/>
@@ -5076,7 +4768,6 @@
   <w:style w:type="character" w:default="1" w:styleId="a0">
     <w:name w:val="Default Paragraph Font"/>
     <w:uiPriority w:val="1"/>
-    <w:semiHidden/>
     <w:unhideWhenUsed/>
   </w:style>
   <w:style w:type="table" w:default="1" w:styleId="a1">

--- a/2/report.docx
+++ b/2/report.docx
@@ -489,7 +489,7 @@
           <w:szCs w:val="28"/>
         </w:rPr>
         <w:drawing>
-          <wp:inline distT="0" distB="0" distL="0" distR="0" wp14:anchorId="3EFEC1E1" wp14:editId="746F8513">
+          <wp:inline distT="0" distB="0" distL="0" distR="0" wp14:anchorId="3EFEC1E1" wp14:editId="249CFCE5">
             <wp:extent cx="5943600" cy="2388235"/>
             <wp:effectExtent l="0" t="0" r="0" b="0"/>
             <wp:docPr id="1817996850" name="Рисунок 2"/>
@@ -603,7 +603,39 @@
           <w:sz w:val="28"/>
           <w:szCs w:val="28"/>
         </w:rPr>
-        <w:t xml:space="preserve"> актеров, игравших в сериале "Game of Thrones"</w:t>
+        <w:t xml:space="preserve"> актеров, игравших в сериале "Game </w:t>
+      </w:r>
+      <w:proofErr w:type="spellStart"/>
+      <w:r>
+        <w:rPr>
+          <w:sz w:val="28"/>
+          <w:szCs w:val="28"/>
+        </w:rPr>
+        <w:t>of</w:t>
+      </w:r>
+      <w:proofErr w:type="spellEnd"/>
+      <w:r>
+        <w:rPr>
+          <w:sz w:val="28"/>
+          <w:szCs w:val="28"/>
+        </w:rPr>
+        <w:t xml:space="preserve"> </w:t>
+      </w:r>
+      <w:proofErr w:type="spellStart"/>
+      <w:r>
+        <w:rPr>
+          <w:sz w:val="28"/>
+          <w:szCs w:val="28"/>
+        </w:rPr>
+        <w:t>Thrones</w:t>
+      </w:r>
+      <w:proofErr w:type="spellEnd"/>
+      <w:r>
+        <w:rPr>
+          <w:sz w:val="28"/>
+          <w:szCs w:val="28"/>
+        </w:rPr>
+        <w:t>"</w:t>
       </w:r>
       <w:r>
         <w:rPr>
@@ -622,7 +654,7 @@
           <w:noProof/>
         </w:rPr>
         <w:drawing>
-          <wp:inline distT="0" distB="0" distL="0" distR="0" wp14:anchorId="4128B376" wp14:editId="6E6D5C01">
+          <wp:inline distT="0" distB="0" distL="0" distR="0" wp14:anchorId="4128B376" wp14:editId="3D9BFF46">
             <wp:extent cx="5943600" cy="2393950"/>
             <wp:effectExtent l="0" t="0" r="0" b="6350"/>
             <wp:docPr id="136975446" name="Рисунок 3"/>
@@ -670,7 +702,23 @@
         <w:jc w:val="center"/>
       </w:pPr>
       <w:r>
-        <w:t>Рисунок 2.2 - получение списка актеров, игравших в сериале "Game of Thrones".</w:t>
+        <w:t xml:space="preserve">Рисунок 2.2 - получение списка актеров, игравших в сериале "Game </w:t>
+      </w:r>
+      <w:proofErr w:type="spellStart"/>
+      <w:r>
+        <w:t>of</w:t>
+      </w:r>
+      <w:proofErr w:type="spellEnd"/>
+      <w:r>
+        <w:t xml:space="preserve"> </w:t>
+      </w:r>
+      <w:proofErr w:type="spellStart"/>
+      <w:r>
+        <w:t>Thrones</w:t>
+      </w:r>
+      <w:proofErr w:type="spellEnd"/>
+      <w:r>
+        <w:t>".</w:t>
       </w:r>
     </w:p>
     <w:p>
@@ -740,7 +788,7 @@
         </w:rPr>
         <w:lastRenderedPageBreak/>
         <w:drawing>
-          <wp:inline distT="0" distB="0" distL="0" distR="0" wp14:anchorId="06EA9E86" wp14:editId="33E4DFE0">
+          <wp:inline distT="0" distB="0" distL="0" distR="0" wp14:anchorId="06EA9E86" wp14:editId="51762CA8">
             <wp:extent cx="5943600" cy="2406650"/>
             <wp:effectExtent l="0" t="0" r="0" b="0"/>
             <wp:docPr id="1114639736" name="Рисунок 4"/>
@@ -841,7 +889,39 @@
           <w:sz w:val="28"/>
           <w:szCs w:val="28"/>
         </w:rPr>
-        <w:t>всех отзывов для сериала "Breaking Bad" с оценкой выше 4</w:t>
+        <w:t>всех отзывов для сериала "</w:t>
+      </w:r>
+      <w:proofErr w:type="spellStart"/>
+      <w:r>
+        <w:rPr>
+          <w:sz w:val="28"/>
+          <w:szCs w:val="28"/>
+        </w:rPr>
+        <w:t>Breaking</w:t>
+      </w:r>
+      <w:proofErr w:type="spellEnd"/>
+      <w:r>
+        <w:rPr>
+          <w:sz w:val="28"/>
+          <w:szCs w:val="28"/>
+        </w:rPr>
+        <w:t xml:space="preserve"> </w:t>
+      </w:r>
+      <w:proofErr w:type="spellStart"/>
+      <w:r>
+        <w:rPr>
+          <w:sz w:val="28"/>
+          <w:szCs w:val="28"/>
+        </w:rPr>
+        <w:t>Bad</w:t>
+      </w:r>
+      <w:proofErr w:type="spellEnd"/>
+      <w:r>
+        <w:rPr>
+          <w:sz w:val="28"/>
+          <w:szCs w:val="28"/>
+        </w:rPr>
+        <w:t>" с оценкой выше 4</w:t>
       </w:r>
       <w:r>
         <w:rPr>
@@ -860,7 +940,7 @@
           <w:noProof/>
         </w:rPr>
         <w:drawing>
-          <wp:inline distT="0" distB="0" distL="0" distR="0" wp14:anchorId="2565B66C" wp14:editId="14E86E87">
+          <wp:inline distT="0" distB="0" distL="0" distR="0" wp14:anchorId="2565B66C" wp14:editId="76FFE161">
             <wp:extent cx="5943600" cy="2406650"/>
             <wp:effectExtent l="0" t="0" r="0" b="0"/>
             <wp:docPr id="54693682" name="Рисунок 5"/>
@@ -924,7 +1004,23 @@
         <w:t xml:space="preserve"> списка </w:t>
       </w:r>
       <w:r>
-        <w:t>всех отзывов для сериала "Breaking Bad" с оценкой выше 4</w:t>
+        <w:t>всех отзывов для сериала "</w:t>
+      </w:r>
+      <w:proofErr w:type="spellStart"/>
+      <w:r>
+        <w:t>Breaking</w:t>
+      </w:r>
+      <w:proofErr w:type="spellEnd"/>
+      <w:r>
+        <w:t xml:space="preserve"> </w:t>
+      </w:r>
+      <w:proofErr w:type="spellStart"/>
+      <w:r>
+        <w:t>Bad</w:t>
+      </w:r>
+      <w:proofErr w:type="spellEnd"/>
+      <w:r>
+        <w:t>" с оценкой выше 4</w:t>
       </w:r>
       <w:r>
         <w:t>.</w:t>
@@ -1018,7 +1114,7 @@
         </w:rPr>
         <w:lastRenderedPageBreak/>
         <w:drawing>
-          <wp:inline distT="0" distB="0" distL="0" distR="0" wp14:anchorId="4557445E" wp14:editId="6AD8A96B">
+          <wp:inline distT="0" distB="0" distL="0" distR="0" wp14:anchorId="4557445E" wp14:editId="0C781D12">
             <wp:extent cx="5943600" cy="2403475"/>
             <wp:effectExtent l="0" t="0" r="0" b="0"/>
             <wp:docPr id="445906060" name="Рисунок 6"/>
@@ -1173,7 +1269,7 @@
           <w:noProof/>
         </w:rPr>
         <w:drawing>
-          <wp:inline distT="0" distB="0" distL="0" distR="0" wp14:anchorId="0991A49B" wp14:editId="5D0D85F3">
+          <wp:inline distT="0" distB="0" distL="0" distR="0" wp14:anchorId="0991A49B" wp14:editId="01B4B45E">
             <wp:extent cx="5943600" cy="2402205"/>
             <wp:effectExtent l="0" t="0" r="0" b="0"/>
             <wp:docPr id="776623599" name="Рисунок 7"/>
@@ -1331,7 +1427,7 @@
         </w:rPr>
         <w:lastRenderedPageBreak/>
         <w:drawing>
-          <wp:inline distT="0" distB="0" distL="0" distR="0" wp14:anchorId="3CB66552" wp14:editId="4A168588">
+          <wp:inline distT="0" distB="0" distL="0" distR="0" wp14:anchorId="3CB66552" wp14:editId="45B667B0">
             <wp:extent cx="5943600" cy="2393950"/>
             <wp:effectExtent l="0" t="0" r="0" b="6350"/>
             <wp:docPr id="1804256684" name="Рисунок 8"/>
@@ -1477,7 +1573,7 @@
           <w:noProof/>
         </w:rPr>
         <w:drawing>
-          <wp:inline distT="0" distB="0" distL="0" distR="0" wp14:anchorId="4613BD27" wp14:editId="72F8B3CC">
+          <wp:inline distT="0" distB="0" distL="0" distR="0" wp14:anchorId="4613BD27" wp14:editId="7F0D8BBA">
             <wp:extent cx="5943600" cy="2406650"/>
             <wp:effectExtent l="0" t="0" r="0" b="0"/>
             <wp:docPr id="1087626582" name="Рисунок 9"/>
@@ -1668,6 +1764,532 @@
           <w:szCs w:val="28"/>
         </w:rPr>
       </w:pPr>
+      <w:r>
+        <w:rPr>
+          <w:sz w:val="28"/>
+          <w:szCs w:val="28"/>
+        </w:rPr>
+        <w:br w:type="page"/>
+      </w:r>
+    </w:p>
+    <w:p>
+      <w:pPr>
+        <w:rPr>
+          <w:b/>
+          <w:bCs/>
+          <w:sz w:val="28"/>
+          <w:szCs w:val="28"/>
+        </w:rPr>
+      </w:pPr>
+      <w:r>
+        <w:rPr>
+          <w:b/>
+          <w:bCs/>
+          <w:sz w:val="28"/>
+          <w:szCs w:val="28"/>
+        </w:rPr>
+        <w:lastRenderedPageBreak/>
+        <w:t>На защиту</w:t>
+      </w:r>
+    </w:p>
+    <w:p>
+      <w:pPr>
+        <w:rPr>
+          <w:sz w:val="28"/>
+          <w:szCs w:val="28"/>
+        </w:rPr>
+      </w:pPr>
+      <w:r>
+        <w:rPr>
+          <w:sz w:val="28"/>
+          <w:szCs w:val="28"/>
+        </w:rPr>
+        <w:t xml:space="preserve">На рисунке </w:t>
+      </w:r>
+      <w:r>
+        <w:rPr>
+          <w:sz w:val="28"/>
+          <w:szCs w:val="28"/>
+        </w:rPr>
+        <w:t>1</w:t>
+      </w:r>
+      <w:r>
+        <w:rPr>
+          <w:sz w:val="28"/>
+          <w:szCs w:val="28"/>
+        </w:rPr>
+        <w:t xml:space="preserve"> – скриншот сообщения с заданиями на защиту.</w:t>
+      </w:r>
+    </w:p>
+    <w:p>
+      <w:pPr>
+        <w:keepNext/>
+      </w:pPr>
+      <w:r>
+        <w:rPr>
+          <w:sz w:val="28"/>
+          <w:szCs w:val="28"/>
+        </w:rPr>
+        <w:drawing>
+          <wp:inline distT="0" distB="0" distL="0" distR="0" wp14:anchorId="43CC40C8" wp14:editId="7C2F491D">
+            <wp:extent cx="5943600" cy="1380490"/>
+            <wp:effectExtent l="0" t="0" r="0" b="0"/>
+            <wp:docPr id="1316695367" name="Рисунок 1"/>
+            <wp:cNvGraphicFramePr>
+              <a:graphicFrameLocks xmlns:a="http://schemas.openxmlformats.org/drawingml/2006/main" noChangeAspect="1"/>
+            </wp:cNvGraphicFramePr>
+            <a:graphic xmlns:a="http://schemas.openxmlformats.org/drawingml/2006/main">
+              <a:graphicData uri="http://schemas.openxmlformats.org/drawingml/2006/picture">
+                <pic:pic xmlns:pic="http://schemas.openxmlformats.org/drawingml/2006/picture">
+                  <pic:nvPicPr>
+                    <pic:cNvPr id="1316695367" name=""/>
+                    <pic:cNvPicPr/>
+                  </pic:nvPicPr>
+                  <pic:blipFill>
+                    <a:blip r:embed="rId15"/>
+                    <a:stretch>
+                      <a:fillRect/>
+                    </a:stretch>
+                  </pic:blipFill>
+                  <pic:spPr>
+                    <a:xfrm>
+                      <a:off x="0" y="0"/>
+                      <a:ext cx="5943600" cy="1380490"/>
+                    </a:xfrm>
+                    <a:prstGeom prst="rect">
+                      <a:avLst/>
+                    </a:prstGeom>
+                  </pic:spPr>
+                </pic:pic>
+              </a:graphicData>
+            </a:graphic>
+          </wp:inline>
+        </w:drawing>
+      </w:r>
+    </w:p>
+    <w:p>
+      <w:pPr>
+        <w:pStyle w:val="af"/>
+        <w:jc w:val="center"/>
+      </w:pPr>
+      <w:r>
+        <w:t xml:space="preserve">Рисунок </w:t>
+      </w:r>
+      <w:r>
+        <w:fldChar w:fldCharType="begin"/>
+      </w:r>
+      <w:r>
+        <w:instrText xml:space="preserve"> SEQ Рисунок \* ARABIC </w:instrText>
+      </w:r>
+      <w:r>
+        <w:fldChar w:fldCharType="separate"/>
+      </w:r>
+      <w:r>
+        <w:rPr>
+          <w:noProof/>
+        </w:rPr>
+        <w:t>1</w:t>
+      </w:r>
+      <w:r>
+        <w:rPr>
+          <w:noProof/>
+        </w:rPr>
+        <w:fldChar w:fldCharType="end"/>
+      </w:r>
+      <w:r>
+        <w:t xml:space="preserve"> – задания на защиту.</w:t>
+      </w:r>
+    </w:p>
+    <w:p>
+      <w:pPr>
+        <w:rPr>
+          <w:sz w:val="28"/>
+          <w:szCs w:val="28"/>
+        </w:rPr>
+      </w:pPr>
+      <w:r>
+        <w:rPr>
+          <w:sz w:val="28"/>
+          <w:szCs w:val="28"/>
+        </w:rPr>
+        <w:t xml:space="preserve">Для определения средней оценки в </w:t>
+      </w:r>
+      <w:r>
+        <w:rPr>
+          <w:sz w:val="28"/>
+          <w:szCs w:val="28"/>
+          <w:lang w:val="en-US"/>
+        </w:rPr>
+        <w:t>SQLite</w:t>
+      </w:r>
+      <w:r>
+        <w:rPr>
+          <w:sz w:val="28"/>
+          <w:szCs w:val="28"/>
+        </w:rPr>
+        <w:t xml:space="preserve"> 3 </w:t>
+      </w:r>
+      <w:r>
+        <w:rPr>
+          <w:sz w:val="28"/>
+          <w:szCs w:val="28"/>
+        </w:rPr>
+        <w:t xml:space="preserve">присутствует встроенная функция </w:t>
+      </w:r>
+      <w:r>
+        <w:rPr>
+          <w:sz w:val="28"/>
+          <w:szCs w:val="28"/>
+          <w:lang w:val="en-US"/>
+        </w:rPr>
+        <w:t>AVG</w:t>
+      </w:r>
+      <w:r>
+        <w:rPr>
+          <w:sz w:val="28"/>
+          <w:szCs w:val="28"/>
+        </w:rPr>
+        <w:t xml:space="preserve"> (</w:t>
+      </w:r>
+      <w:r>
+        <w:rPr>
+          <w:sz w:val="28"/>
+          <w:szCs w:val="28"/>
+          <w:lang w:val="en-US"/>
+        </w:rPr>
+        <w:t>average</w:t>
+      </w:r>
+      <w:r>
+        <w:rPr>
+          <w:sz w:val="28"/>
+          <w:szCs w:val="28"/>
+        </w:rPr>
+        <w:t xml:space="preserve">), </w:t>
+      </w:r>
+      <w:r>
+        <w:rPr>
+          <w:sz w:val="28"/>
+          <w:szCs w:val="28"/>
+        </w:rPr>
+        <w:t>но для вычисления среднеквадратичного отклонения встроенных возможностей недостаточно.</w:t>
+      </w:r>
+    </w:p>
+    <w:p>
+      <w:pPr>
+        <w:rPr>
+          <w:sz w:val="28"/>
+          <w:szCs w:val="28"/>
+        </w:rPr>
+      </w:pPr>
+      <w:r>
+        <w:rPr>
+          <w:sz w:val="28"/>
+          <w:szCs w:val="28"/>
+        </w:rPr>
+        <w:t>Для вычисления среднеквадратичного отклонения разделим задачу на три шага:</w:t>
+      </w:r>
+    </w:p>
+    <w:p>
+      <w:pPr>
+        <w:pStyle w:val="a4"/>
+        <w:numPr>
+          <w:ilvl w:val="0"/>
+          <w:numId w:val="23"/>
+        </w:numPr>
+        <w:rPr>
+          <w:sz w:val="28"/>
+          <w:szCs w:val="28"/>
+        </w:rPr>
+      </w:pPr>
+      <w:r>
+        <w:rPr>
+          <w:sz w:val="28"/>
+          <w:szCs w:val="28"/>
+        </w:rPr>
+        <w:t>Вычисляем среднюю оценку для каждого критика.</w:t>
+      </w:r>
+    </w:p>
+    <w:p>
+      <w:pPr>
+        <w:pStyle w:val="a4"/>
+        <w:numPr>
+          <w:ilvl w:val="0"/>
+          <w:numId w:val="23"/>
+        </w:numPr>
+        <w:rPr>
+          <w:sz w:val="28"/>
+          <w:szCs w:val="28"/>
+        </w:rPr>
+      </w:pPr>
+      <w:r>
+        <w:rPr>
+          <w:sz w:val="28"/>
+          <w:szCs w:val="28"/>
+        </w:rPr>
+        <w:t>Вычисляем дисперсию (</w:t>
+      </w:r>
+      <w:r>
+        <w:rPr>
+          <w:sz w:val="28"/>
+          <w:szCs w:val="28"/>
+        </w:rPr>
+        <w:t>среднее значение квадратов разностей между каждой оценкой и средней оценкой</w:t>
+      </w:r>
+      <w:r>
+        <w:rPr>
+          <w:sz w:val="28"/>
+          <w:szCs w:val="28"/>
+        </w:rPr>
+        <w:t>).</w:t>
+      </w:r>
+    </w:p>
+    <w:p>
+      <w:pPr>
+        <w:pStyle w:val="a4"/>
+        <w:numPr>
+          <w:ilvl w:val="0"/>
+          <w:numId w:val="23"/>
+        </w:numPr>
+        <w:rPr>
+          <w:sz w:val="28"/>
+          <w:szCs w:val="28"/>
+        </w:rPr>
+      </w:pPr>
+      <w:r>
+        <w:rPr>
+          <w:sz w:val="28"/>
+          <w:szCs w:val="28"/>
+        </w:rPr>
+        <w:t>Вычисляем стандартное отклонение для каждого критика (</w:t>
+      </w:r>
+      <w:r>
+        <w:rPr>
+          <w:sz w:val="28"/>
+          <w:szCs w:val="28"/>
+        </w:rPr>
+        <w:t>квадратный корень из дисперсии</w:t>
+      </w:r>
+      <w:r>
+        <w:rPr>
+          <w:sz w:val="28"/>
+          <w:szCs w:val="28"/>
+        </w:rPr>
+        <w:t>).</w:t>
+      </w:r>
+    </w:p>
+    <w:p>
+      <w:pPr>
+        <w:rPr>
+          <w:sz w:val="28"/>
+          <w:szCs w:val="28"/>
+        </w:rPr>
+      </w:pPr>
+      <w:r>
+        <w:rPr>
+          <w:sz w:val="28"/>
+          <w:szCs w:val="28"/>
+        </w:rPr>
+        <w:t>Для определения троих самых непредсказуемых критиков используем результат предыдущего запроса, отсортировав данные по величине стандартного отклонения и выбрав троих критиков с наибольшим его значением.</w:t>
+      </w:r>
+    </w:p>
+    <w:p>
+      <w:pPr>
+        <w:rPr>
+          <w:sz w:val="28"/>
+          <w:szCs w:val="28"/>
+        </w:rPr>
+      </w:pPr>
+      <w:r>
+        <w:rPr>
+          <w:sz w:val="28"/>
+          <w:szCs w:val="28"/>
+        </w:rPr>
+        <w:t xml:space="preserve">Ссылка на соответствующий листинг запросов приведена в разделе </w:t>
+      </w:r>
+      <w:hyperlink w:anchor="application" w:history="1">
+        <w:r>
+          <w:rPr>
+            <w:rStyle w:val="a5"/>
+            <w:sz w:val="28"/>
+            <w:szCs w:val="28"/>
+          </w:rPr>
+          <w:t>«Приложение»</w:t>
+        </w:r>
+      </w:hyperlink>
+      <w:r>
+        <w:rPr>
+          <w:sz w:val="28"/>
+          <w:szCs w:val="28"/>
+        </w:rPr>
+        <w:t>.</w:t>
+      </w:r>
+    </w:p>
+    <w:p>
+      <w:pPr>
+        <w:rPr>
+          <w:sz w:val="28"/>
+          <w:szCs w:val="28"/>
+        </w:rPr>
+      </w:pPr>
+      <w:r>
+        <w:rPr>
+          <w:sz w:val="28"/>
+          <w:szCs w:val="28"/>
+        </w:rPr>
+        <w:t>На рисунках 2 и 3 – результаты запросов.</w:t>
+      </w:r>
+    </w:p>
+    <w:p>
+      <w:pPr>
+        <w:keepNext/>
+      </w:pPr>
+      <w:r>
+        <w:rPr>
+          <w:sz w:val="28"/>
+          <w:szCs w:val="28"/>
+        </w:rPr>
+        <w:lastRenderedPageBreak/>
+        <w:drawing>
+          <wp:inline distT="0" distB="0" distL="0" distR="0" wp14:anchorId="3DA77902" wp14:editId="020A5CCF">
+            <wp:extent cx="5943600" cy="4411345"/>
+            <wp:effectExtent l="0" t="0" r="0" b="8255"/>
+            <wp:docPr id="1374980273" name="Рисунок 1"/>
+            <wp:cNvGraphicFramePr>
+              <a:graphicFrameLocks xmlns:a="http://schemas.openxmlformats.org/drawingml/2006/main" noChangeAspect="1"/>
+            </wp:cNvGraphicFramePr>
+            <a:graphic xmlns:a="http://schemas.openxmlformats.org/drawingml/2006/main">
+              <a:graphicData uri="http://schemas.openxmlformats.org/drawingml/2006/picture">
+                <pic:pic xmlns:pic="http://schemas.openxmlformats.org/drawingml/2006/picture">
+                  <pic:nvPicPr>
+                    <pic:cNvPr id="1374980273" name=""/>
+                    <pic:cNvPicPr/>
+                  </pic:nvPicPr>
+                  <pic:blipFill>
+                    <a:blip r:embed="rId16"/>
+                    <a:stretch>
+                      <a:fillRect/>
+                    </a:stretch>
+                  </pic:blipFill>
+                  <pic:spPr>
+                    <a:xfrm>
+                      <a:off x="0" y="0"/>
+                      <a:ext cx="5943600" cy="4411345"/>
+                    </a:xfrm>
+                    <a:prstGeom prst="rect">
+                      <a:avLst/>
+                    </a:prstGeom>
+                  </pic:spPr>
+                </pic:pic>
+              </a:graphicData>
+            </a:graphic>
+          </wp:inline>
+        </w:drawing>
+      </w:r>
+    </w:p>
+    <w:p>
+      <w:pPr>
+        <w:pStyle w:val="af"/>
+        <w:jc w:val="center"/>
+        <w:rPr>
+          <w:sz w:val="28"/>
+          <w:szCs w:val="28"/>
+        </w:rPr>
+      </w:pPr>
+      <w:r>
+        <w:t xml:space="preserve">Рисунок </w:t>
+      </w:r>
+      <w:fldSimple w:instr=" SEQ Рисунок \* ARABIC ">
+        <w:r>
+          <w:rPr>
+            <w:noProof/>
+          </w:rPr>
+          <w:t>2</w:t>
+        </w:r>
+      </w:fldSimple>
+      <w:r>
+        <w:t xml:space="preserve"> - поиск средней оценки и среднеквадратичного отклонения.</w:t>
+      </w:r>
+    </w:p>
+    <w:p>
+      <w:pPr>
+        <w:keepNext/>
+      </w:pPr>
+      <w:r>
+        <w:rPr>
+          <w:sz w:val="28"/>
+          <w:szCs w:val="28"/>
+        </w:rPr>
+        <w:drawing>
+          <wp:inline distT="0" distB="0" distL="0" distR="0" wp14:anchorId="1806DF07" wp14:editId="516E20F2">
+            <wp:extent cx="5943600" cy="2657475"/>
+            <wp:effectExtent l="0" t="0" r="0" b="9525"/>
+            <wp:docPr id="1599060679" name="Рисунок 1"/>
+            <wp:cNvGraphicFramePr>
+              <a:graphicFrameLocks xmlns:a="http://schemas.openxmlformats.org/drawingml/2006/main" noChangeAspect="1"/>
+            </wp:cNvGraphicFramePr>
+            <a:graphic xmlns:a="http://schemas.openxmlformats.org/drawingml/2006/main">
+              <a:graphicData uri="http://schemas.openxmlformats.org/drawingml/2006/picture">
+                <pic:pic xmlns:pic="http://schemas.openxmlformats.org/drawingml/2006/picture">
+                  <pic:nvPicPr>
+                    <pic:cNvPr id="1599060679" name=""/>
+                    <pic:cNvPicPr/>
+                  </pic:nvPicPr>
+                  <pic:blipFill>
+                    <a:blip r:embed="rId17"/>
+                    <a:stretch>
+                      <a:fillRect/>
+                    </a:stretch>
+                  </pic:blipFill>
+                  <pic:spPr>
+                    <a:xfrm>
+                      <a:off x="0" y="0"/>
+                      <a:ext cx="5943600" cy="2657475"/>
+                    </a:xfrm>
+                    <a:prstGeom prst="rect">
+                      <a:avLst/>
+                    </a:prstGeom>
+                  </pic:spPr>
+                </pic:pic>
+              </a:graphicData>
+            </a:graphic>
+          </wp:inline>
+        </w:drawing>
+      </w:r>
+    </w:p>
+    <w:p>
+      <w:pPr>
+        <w:pStyle w:val="af"/>
+        <w:jc w:val="center"/>
+      </w:pPr>
+      <w:r>
+        <w:t xml:space="preserve">Рисунок </w:t>
+      </w:r>
+      <w:fldSimple w:instr=" SEQ Рисунок \* ARABIC ">
+        <w:r>
+          <w:rPr>
+            <w:noProof/>
+          </w:rPr>
+          <w:t>3</w:t>
+        </w:r>
+      </w:fldSimple>
+      <w:r>
+        <w:t xml:space="preserve"> - тройка самых непредсказуемых.</w:t>
+      </w:r>
+    </w:p>
+    <w:p>
+      <w:pPr>
+        <w:rPr>
+          <w:sz w:val="28"/>
+          <w:szCs w:val="28"/>
+        </w:rPr>
+      </w:pPr>
+      <w:r>
+        <w:rPr>
+          <w:sz w:val="28"/>
+          <w:szCs w:val="28"/>
+        </w:rPr>
+        <w:br w:type="page"/>
+      </w:r>
     </w:p>
     <w:p>
       <w:pPr>
@@ -1675,6 +2297,7 @@
       </w:pPr>
       <w:bookmarkStart w:id="0" w:name="application"/>
       <w:r>
+        <w:lastRenderedPageBreak/>
         <w:t>Приложение</w:t>
       </w:r>
     </w:p>
@@ -1769,7 +2392,7 @@
           <w:lang w:val="en-US"/>
         </w:rPr>
       </w:pPr>
-      <w:hyperlink r:id="rId15" w:history="1">
+      <w:hyperlink r:id="rId18" w:history="1">
         <w:r>
           <w:rPr>
             <w:rStyle w:val="a5"/>
@@ -1808,7 +2431,7 @@
           <w:szCs w:val="28"/>
         </w:rPr>
       </w:pPr>
-      <w:hyperlink r:id="rId16" w:history="1">
+      <w:hyperlink r:id="rId19" w:history="1">
         <w:r>
           <w:rPr>
             <w:rStyle w:val="a5"/>
@@ -1848,7 +2471,7 @@
           <w:lang w:val="en-US"/>
         </w:rPr>
       </w:pPr>
-      <w:hyperlink r:id="rId17" w:history="1">
+      <w:hyperlink r:id="rId20" w:history="1">
         <w:r>
           <w:rPr>
             <w:rStyle w:val="a5"/>
@@ -1889,7 +2512,7 @@
           <w:lang w:val="en-US"/>
         </w:rPr>
       </w:pPr>
-      <w:hyperlink r:id="rId18" w:history="1">
+      <w:hyperlink r:id="rId21" w:history="1">
         <w:r>
           <w:rPr>
             <w:rStyle w:val="a5"/>
@@ -1930,7 +2553,7 @@
           <w:lang w:val="en-US"/>
         </w:rPr>
       </w:pPr>
-      <w:hyperlink r:id="rId19" w:history="1">
+      <w:hyperlink r:id="rId22" w:history="1">
         <w:r>
           <w:rPr>
             <w:rStyle w:val="a5"/>
@@ -2283,6 +2906,92 @@
     </w:lvl>
   </w:abstractNum>
   <w:abstractNum w:abstractNumId="3" w15:restartNumberingAfterBreak="0">
+    <w:nsid w:val="14436FAB"/>
+    <w:multiLevelType w:val="hybridMultilevel"/>
+    <w:tmpl w:val="6FC8E65A"/>
+    <w:lvl w:ilvl="0" w:tplc="0419000F">
+      <w:start w:val="1"/>
+      <w:numFmt w:val="decimal"/>
+      <w:lvlText w:val="%1."/>
+      <w:lvlJc w:val="left"/>
+      <w:pPr>
+        <w:ind w:left="720" w:hanging="360"/>
+      </w:pPr>
+    </w:lvl>
+    <w:lvl w:ilvl="1" w:tplc="04190019" w:tentative="1">
+      <w:start w:val="1"/>
+      <w:numFmt w:val="lowerLetter"/>
+      <w:lvlText w:val="%2."/>
+      <w:lvlJc w:val="left"/>
+      <w:pPr>
+        <w:ind w:left="1440" w:hanging="360"/>
+      </w:pPr>
+    </w:lvl>
+    <w:lvl w:ilvl="2" w:tplc="0419001B" w:tentative="1">
+      <w:start w:val="1"/>
+      <w:numFmt w:val="lowerRoman"/>
+      <w:lvlText w:val="%3."/>
+      <w:lvlJc w:val="right"/>
+      <w:pPr>
+        <w:ind w:left="2160" w:hanging="180"/>
+      </w:pPr>
+    </w:lvl>
+    <w:lvl w:ilvl="3" w:tplc="0419000F" w:tentative="1">
+      <w:start w:val="1"/>
+      <w:numFmt w:val="decimal"/>
+      <w:lvlText w:val="%4."/>
+      <w:lvlJc w:val="left"/>
+      <w:pPr>
+        <w:ind w:left="2880" w:hanging="360"/>
+      </w:pPr>
+    </w:lvl>
+    <w:lvl w:ilvl="4" w:tplc="04190019" w:tentative="1">
+      <w:start w:val="1"/>
+      <w:numFmt w:val="lowerLetter"/>
+      <w:lvlText w:val="%5."/>
+      <w:lvlJc w:val="left"/>
+      <w:pPr>
+        <w:ind w:left="3600" w:hanging="360"/>
+      </w:pPr>
+    </w:lvl>
+    <w:lvl w:ilvl="5" w:tplc="0419001B" w:tentative="1">
+      <w:start w:val="1"/>
+      <w:numFmt w:val="lowerRoman"/>
+      <w:lvlText w:val="%6."/>
+      <w:lvlJc w:val="right"/>
+      <w:pPr>
+        <w:ind w:left="4320" w:hanging="180"/>
+      </w:pPr>
+    </w:lvl>
+    <w:lvl w:ilvl="6" w:tplc="0419000F" w:tentative="1">
+      <w:start w:val="1"/>
+      <w:numFmt w:val="decimal"/>
+      <w:lvlText w:val="%7."/>
+      <w:lvlJc w:val="left"/>
+      <w:pPr>
+        <w:ind w:left="5040" w:hanging="360"/>
+      </w:pPr>
+    </w:lvl>
+    <w:lvl w:ilvl="7" w:tplc="04190019" w:tentative="1">
+      <w:start w:val="1"/>
+      <w:numFmt w:val="lowerLetter"/>
+      <w:lvlText w:val="%8."/>
+      <w:lvlJc w:val="left"/>
+      <w:pPr>
+        <w:ind w:left="5760" w:hanging="360"/>
+      </w:pPr>
+    </w:lvl>
+    <w:lvl w:ilvl="8" w:tplc="0419001B" w:tentative="1">
+      <w:start w:val="1"/>
+      <w:numFmt w:val="lowerRoman"/>
+      <w:lvlText w:val="%9."/>
+      <w:lvlJc w:val="right"/>
+      <w:pPr>
+        <w:ind w:left="6480" w:hanging="180"/>
+      </w:pPr>
+    </w:lvl>
+  </w:abstractNum>
+  <w:abstractNum w:abstractNumId="4" w15:restartNumberingAfterBreak="0">
     <w:nsid w:val="1F3C7CC3"/>
     <w:multiLevelType w:val="hybridMultilevel"/>
     <w:tmpl w:val="34261946"/>
@@ -2395,7 +3104,7 @@
       </w:rPr>
     </w:lvl>
   </w:abstractNum>
-  <w:abstractNum w:abstractNumId="4" w15:restartNumberingAfterBreak="0">
+  <w:abstractNum w:abstractNumId="5" w15:restartNumberingAfterBreak="0">
     <w:nsid w:val="202064B6"/>
     <w:multiLevelType w:val="hybridMultilevel"/>
     <w:tmpl w:val="515A81E4"/>
@@ -2508,7 +3217,7 @@
       </w:rPr>
     </w:lvl>
   </w:abstractNum>
-  <w:abstractNum w:abstractNumId="5" w15:restartNumberingAfterBreak="0">
+  <w:abstractNum w:abstractNumId="6" w15:restartNumberingAfterBreak="0">
     <w:nsid w:val="2993311A"/>
     <w:multiLevelType w:val="hybridMultilevel"/>
     <w:tmpl w:val="C3DED87A"/>
@@ -2621,7 +3330,7 @@
       </w:rPr>
     </w:lvl>
   </w:abstractNum>
-  <w:abstractNum w:abstractNumId="6" w15:restartNumberingAfterBreak="0">
+  <w:abstractNum w:abstractNumId="7" w15:restartNumberingAfterBreak="0">
     <w:nsid w:val="35582200"/>
     <w:multiLevelType w:val="hybridMultilevel"/>
     <w:tmpl w:val="3D5A370A"/>
@@ -2707,7 +3416,7 @@
       </w:pPr>
     </w:lvl>
   </w:abstractNum>
-  <w:abstractNum w:abstractNumId="7" w15:restartNumberingAfterBreak="0">
+  <w:abstractNum w:abstractNumId="8" w15:restartNumberingAfterBreak="0">
     <w:nsid w:val="36FA57C0"/>
     <w:multiLevelType w:val="hybridMultilevel"/>
     <w:tmpl w:val="5980045A"/>
@@ -2820,7 +3529,7 @@
       </w:rPr>
     </w:lvl>
   </w:abstractNum>
-  <w:abstractNum w:abstractNumId="8" w15:restartNumberingAfterBreak="0">
+  <w:abstractNum w:abstractNumId="9" w15:restartNumberingAfterBreak="0">
     <w:nsid w:val="394B274A"/>
     <w:multiLevelType w:val="hybridMultilevel"/>
     <w:tmpl w:val="16DC3578"/>
@@ -2906,7 +3615,7 @@
       </w:pPr>
     </w:lvl>
   </w:abstractNum>
-  <w:abstractNum w:abstractNumId="9" w15:restartNumberingAfterBreak="0">
+  <w:abstractNum w:abstractNumId="10" w15:restartNumberingAfterBreak="0">
     <w:nsid w:val="42794D88"/>
     <w:multiLevelType w:val="hybridMultilevel"/>
     <w:tmpl w:val="51E06AC4"/>
@@ -3019,7 +3728,7 @@
       </w:rPr>
     </w:lvl>
   </w:abstractNum>
-  <w:abstractNum w:abstractNumId="10" w15:restartNumberingAfterBreak="0">
+  <w:abstractNum w:abstractNumId="11" w15:restartNumberingAfterBreak="0">
     <w:nsid w:val="4F386004"/>
     <w:multiLevelType w:val="hybridMultilevel"/>
     <w:tmpl w:val="89E80EB0"/>
@@ -3132,7 +3841,7 @@
       </w:rPr>
     </w:lvl>
   </w:abstractNum>
-  <w:abstractNum w:abstractNumId="11" w15:restartNumberingAfterBreak="0">
+  <w:abstractNum w:abstractNumId="12" w15:restartNumberingAfterBreak="0">
     <w:nsid w:val="53E7C982"/>
     <w:multiLevelType w:val="hybridMultilevel"/>
     <w:tmpl w:val="CD560D76"/>
@@ -3245,7 +3954,7 @@
       </w:rPr>
     </w:lvl>
   </w:abstractNum>
-  <w:abstractNum w:abstractNumId="12" w15:restartNumberingAfterBreak="0">
+  <w:abstractNum w:abstractNumId="13" w15:restartNumberingAfterBreak="0">
     <w:nsid w:val="60F1655B"/>
     <w:multiLevelType w:val="hybridMultilevel"/>
     <w:tmpl w:val="FF784840"/>
@@ -3358,7 +4067,7 @@
       </w:rPr>
     </w:lvl>
   </w:abstractNum>
-  <w:abstractNum w:abstractNumId="13" w15:restartNumberingAfterBreak="0">
+  <w:abstractNum w:abstractNumId="14" w15:restartNumberingAfterBreak="0">
     <w:nsid w:val="61C50323"/>
     <w:multiLevelType w:val="hybridMultilevel"/>
     <w:tmpl w:val="722C81A4"/>
@@ -3471,7 +4180,7 @@
       </w:rPr>
     </w:lvl>
   </w:abstractNum>
-  <w:abstractNum w:abstractNumId="14" w15:restartNumberingAfterBreak="0">
+  <w:abstractNum w:abstractNumId="15" w15:restartNumberingAfterBreak="0">
     <w:nsid w:val="61DB546E"/>
     <w:multiLevelType w:val="hybridMultilevel"/>
     <w:tmpl w:val="AA726E08"/>
@@ -3584,7 +4293,7 @@
       </w:rPr>
     </w:lvl>
   </w:abstractNum>
-  <w:abstractNum w:abstractNumId="15" w15:restartNumberingAfterBreak="0">
+  <w:abstractNum w:abstractNumId="16" w15:restartNumberingAfterBreak="0">
     <w:nsid w:val="67284086"/>
     <w:multiLevelType w:val="hybridMultilevel"/>
     <w:tmpl w:val="3642FC22"/>
@@ -3697,7 +4406,7 @@
       </w:rPr>
     </w:lvl>
   </w:abstractNum>
-  <w:abstractNum w:abstractNumId="16" w15:restartNumberingAfterBreak="0">
+  <w:abstractNum w:abstractNumId="17" w15:restartNumberingAfterBreak="0">
     <w:nsid w:val="6BA74339"/>
     <w:multiLevelType w:val="hybridMultilevel"/>
     <w:tmpl w:val="5ADAF17E"/>
@@ -3783,7 +4492,7 @@
       </w:pPr>
     </w:lvl>
   </w:abstractNum>
-  <w:abstractNum w:abstractNumId="17" w15:restartNumberingAfterBreak="0">
+  <w:abstractNum w:abstractNumId="18" w15:restartNumberingAfterBreak="0">
     <w:nsid w:val="70E744CC"/>
     <w:multiLevelType w:val="hybridMultilevel"/>
     <w:tmpl w:val="C1B034B4"/>
@@ -3869,7 +4578,7 @@
       </w:pPr>
     </w:lvl>
   </w:abstractNum>
-  <w:abstractNum w:abstractNumId="18" w15:restartNumberingAfterBreak="0">
+  <w:abstractNum w:abstractNumId="19" w15:restartNumberingAfterBreak="0">
     <w:nsid w:val="74EE2DA2"/>
     <w:multiLevelType w:val="hybridMultilevel"/>
     <w:tmpl w:val="D5C20F04"/>
@@ -3982,7 +4691,7 @@
       </w:rPr>
     </w:lvl>
   </w:abstractNum>
-  <w:abstractNum w:abstractNumId="19" w15:restartNumberingAfterBreak="0">
+  <w:abstractNum w:abstractNumId="20" w15:restartNumberingAfterBreak="0">
     <w:nsid w:val="7597FE0C"/>
     <w:multiLevelType w:val="hybridMultilevel"/>
     <w:tmpl w:val="C8B0AAB8"/>
@@ -4095,7 +4804,7 @@
       </w:rPr>
     </w:lvl>
   </w:abstractNum>
-  <w:abstractNum w:abstractNumId="20" w15:restartNumberingAfterBreak="0">
+  <w:abstractNum w:abstractNumId="21" w15:restartNumberingAfterBreak="0">
     <w:nsid w:val="7DB7192D"/>
     <w:multiLevelType w:val="hybridMultilevel"/>
     <w:tmpl w:val="169E2AE0"/>
@@ -4181,7 +4890,7 @@
       </w:pPr>
     </w:lvl>
   </w:abstractNum>
-  <w:abstractNum w:abstractNumId="21" w15:restartNumberingAfterBreak="0">
+  <w:abstractNum w:abstractNumId="22" w15:restartNumberingAfterBreak="0">
     <w:nsid w:val="7FB4C000"/>
     <w:multiLevelType w:val="hybridMultilevel"/>
     <w:tmpl w:val="FBACBF08"/>
@@ -4295,70 +5004,73 @@
     </w:lvl>
   </w:abstractNum>
   <w:num w:numId="1" w16cid:durableId="580261201">
-    <w:abstractNumId w:val="17"/>
+    <w:abstractNumId w:val="18"/>
   </w:num>
   <w:num w:numId="2" w16cid:durableId="1374890881">
-    <w:abstractNumId w:val="21"/>
+    <w:abstractNumId w:val="22"/>
   </w:num>
   <w:num w:numId="3" w16cid:durableId="16125441">
-    <w:abstractNumId w:val="12"/>
+    <w:abstractNumId w:val="13"/>
   </w:num>
   <w:num w:numId="4" w16cid:durableId="1143352050">
-    <w:abstractNumId w:val="4"/>
+    <w:abstractNumId w:val="5"/>
   </w:num>
   <w:num w:numId="5" w16cid:durableId="893125051">
-    <w:abstractNumId w:val="19"/>
+    <w:abstractNumId w:val="20"/>
   </w:num>
   <w:num w:numId="6" w16cid:durableId="1033266561">
-    <w:abstractNumId w:val="11"/>
+    <w:abstractNumId w:val="12"/>
   </w:num>
   <w:num w:numId="7" w16cid:durableId="2103144848">
     <w:abstractNumId w:val="0"/>
   </w:num>
   <w:num w:numId="8" w16cid:durableId="1988896589">
-    <w:abstractNumId w:val="14"/>
+    <w:abstractNumId w:val="15"/>
   </w:num>
   <w:num w:numId="9" w16cid:durableId="1798601307">
-    <w:abstractNumId w:val="9"/>
+    <w:abstractNumId w:val="10"/>
   </w:num>
   <w:num w:numId="10" w16cid:durableId="754861550">
     <w:abstractNumId w:val="2"/>
   </w:num>
   <w:num w:numId="11" w16cid:durableId="104082429">
-    <w:abstractNumId w:val="10"/>
+    <w:abstractNumId w:val="11"/>
   </w:num>
   <w:num w:numId="12" w16cid:durableId="1886403947">
-    <w:abstractNumId w:val="15"/>
+    <w:abstractNumId w:val="16"/>
   </w:num>
   <w:num w:numId="13" w16cid:durableId="1534802172">
-    <w:abstractNumId w:val="13"/>
+    <w:abstractNumId w:val="14"/>
   </w:num>
   <w:num w:numId="14" w16cid:durableId="1022122847">
-    <w:abstractNumId w:val="3"/>
+    <w:abstractNumId w:val="4"/>
   </w:num>
   <w:num w:numId="15" w16cid:durableId="825364020">
     <w:abstractNumId w:val="1"/>
   </w:num>
   <w:num w:numId="16" w16cid:durableId="1882085336">
+    <w:abstractNumId w:val="7"/>
+  </w:num>
+  <w:num w:numId="17" w16cid:durableId="1048144321">
+    <w:abstractNumId w:val="17"/>
+  </w:num>
+  <w:num w:numId="18" w16cid:durableId="173884483">
+    <w:abstractNumId w:val="21"/>
+  </w:num>
+  <w:num w:numId="19" w16cid:durableId="1243177781">
+    <w:abstractNumId w:val="9"/>
+  </w:num>
+  <w:num w:numId="20" w16cid:durableId="535971498">
+    <w:abstractNumId w:val="8"/>
+  </w:num>
+  <w:num w:numId="21" w16cid:durableId="760759640">
+    <w:abstractNumId w:val="19"/>
+  </w:num>
+  <w:num w:numId="22" w16cid:durableId="2109349406">
     <w:abstractNumId w:val="6"/>
   </w:num>
-  <w:num w:numId="17" w16cid:durableId="1048144321">
-    <w:abstractNumId w:val="16"/>
-  </w:num>
-  <w:num w:numId="18" w16cid:durableId="173884483">
-    <w:abstractNumId w:val="20"/>
-  </w:num>
-  <w:num w:numId="19" w16cid:durableId="1243177781">
-    <w:abstractNumId w:val="8"/>
-  </w:num>
-  <w:num w:numId="20" w16cid:durableId="535971498">
-    <w:abstractNumId w:val="7"/>
-  </w:num>
-  <w:num w:numId="21" w16cid:durableId="760759640">
-    <w:abstractNumId w:val="18"/>
-  </w:num>
-  <w:num w:numId="22" w16cid:durableId="2109349406">
-    <w:abstractNumId w:val="5"/>
+  <w:num w:numId="23" w16cid:durableId="917129981">
+    <w:abstractNumId w:val="3"/>
   </w:num>
 </w:numbering>
 </file>

--- a/2/report.docx
+++ b/2/report.docx
@@ -2519,7 +2519,23 @@
             <w:sz w:val="28"/>
             <w:szCs w:val="28"/>
           </w:rPr>
-          <w:t>отчет (</w:t>
+          <w:t>о</w:t>
+        </w:r>
+        <w:r>
+          <w:rPr>
+            <w:rStyle w:val="a5"/>
+            <w:sz w:val="28"/>
+            <w:szCs w:val="28"/>
+          </w:rPr>
+          <w:t>бновленный о</w:t>
+        </w:r>
+        <w:r>
+          <w:rPr>
+            <w:rStyle w:val="a5"/>
+            <w:sz w:val="28"/>
+            <w:szCs w:val="28"/>
+          </w:rPr>
+          <w:t>тчет (</w:t>
         </w:r>
         <w:r>
           <w:rPr>
@@ -2560,7 +2576,23 @@
             <w:sz w:val="28"/>
             <w:szCs w:val="28"/>
           </w:rPr>
-          <w:t>отчет (</w:t>
+          <w:t>о</w:t>
+        </w:r>
+        <w:r>
+          <w:rPr>
+            <w:rStyle w:val="a5"/>
+            <w:sz w:val="28"/>
+            <w:szCs w:val="28"/>
+          </w:rPr>
+          <w:t>бновленный о</w:t>
+        </w:r>
+        <w:r>
+          <w:rPr>
+            <w:rStyle w:val="a5"/>
+            <w:sz w:val="28"/>
+            <w:szCs w:val="28"/>
+          </w:rPr>
+          <w:t>тчет (</w:t>
         </w:r>
         <w:r>
           <w:rPr>

--- a/2/report.docx
+++ b/2/report.docx
@@ -489,7 +489,7 @@
           <w:szCs w:val="28"/>
         </w:rPr>
         <w:drawing>
-          <wp:inline distT="0" distB="0" distL="0" distR="0" wp14:anchorId="3EFEC1E1" wp14:editId="249CFCE5">
+          <wp:inline distT="0" distB="0" distL="0" distR="0" wp14:anchorId="3EFEC1E1" wp14:editId="2155DFCF">
             <wp:extent cx="5943600" cy="2388235"/>
             <wp:effectExtent l="0" t="0" r="0" b="0"/>
             <wp:docPr id="1817996850" name="Рисунок 2"/>
@@ -654,7 +654,7 @@
           <w:noProof/>
         </w:rPr>
         <w:drawing>
-          <wp:inline distT="0" distB="0" distL="0" distR="0" wp14:anchorId="4128B376" wp14:editId="3D9BFF46">
+          <wp:inline distT="0" distB="0" distL="0" distR="0" wp14:anchorId="4128B376" wp14:editId="17A1480D">
             <wp:extent cx="5943600" cy="2393950"/>
             <wp:effectExtent l="0" t="0" r="0" b="6350"/>
             <wp:docPr id="136975446" name="Рисунок 3"/>
@@ -788,7 +788,7 @@
         </w:rPr>
         <w:lastRenderedPageBreak/>
         <w:drawing>
-          <wp:inline distT="0" distB="0" distL="0" distR="0" wp14:anchorId="06EA9E86" wp14:editId="51762CA8">
+          <wp:inline distT="0" distB="0" distL="0" distR="0" wp14:anchorId="06EA9E86" wp14:editId="2921FADA">
             <wp:extent cx="5943600" cy="2406650"/>
             <wp:effectExtent l="0" t="0" r="0" b="0"/>
             <wp:docPr id="1114639736" name="Рисунок 4"/>
@@ -940,7 +940,7 @@
           <w:noProof/>
         </w:rPr>
         <w:drawing>
-          <wp:inline distT="0" distB="0" distL="0" distR="0" wp14:anchorId="2565B66C" wp14:editId="76FFE161">
+          <wp:inline distT="0" distB="0" distL="0" distR="0" wp14:anchorId="2565B66C" wp14:editId="6E1EA80D">
             <wp:extent cx="5943600" cy="2406650"/>
             <wp:effectExtent l="0" t="0" r="0" b="0"/>
             <wp:docPr id="54693682" name="Рисунок 5"/>
@@ -1114,7 +1114,7 @@
         </w:rPr>
         <w:lastRenderedPageBreak/>
         <w:drawing>
-          <wp:inline distT="0" distB="0" distL="0" distR="0" wp14:anchorId="4557445E" wp14:editId="0C781D12">
+          <wp:inline distT="0" distB="0" distL="0" distR="0" wp14:anchorId="4557445E" wp14:editId="48187A75">
             <wp:extent cx="5943600" cy="2403475"/>
             <wp:effectExtent l="0" t="0" r="0" b="0"/>
             <wp:docPr id="445906060" name="Рисунок 6"/>
@@ -1269,7 +1269,7 @@
           <w:noProof/>
         </w:rPr>
         <w:drawing>
-          <wp:inline distT="0" distB="0" distL="0" distR="0" wp14:anchorId="0991A49B" wp14:editId="01B4B45E">
+          <wp:inline distT="0" distB="0" distL="0" distR="0" wp14:anchorId="0991A49B" wp14:editId="7CA459DD">
             <wp:extent cx="5943600" cy="2402205"/>
             <wp:effectExtent l="0" t="0" r="0" b="0"/>
             <wp:docPr id="776623599" name="Рисунок 7"/>
@@ -1427,7 +1427,7 @@
         </w:rPr>
         <w:lastRenderedPageBreak/>
         <w:drawing>
-          <wp:inline distT="0" distB="0" distL="0" distR="0" wp14:anchorId="3CB66552" wp14:editId="45B667B0">
+          <wp:inline distT="0" distB="0" distL="0" distR="0" wp14:anchorId="3CB66552" wp14:editId="39C2AE45">
             <wp:extent cx="5943600" cy="2393950"/>
             <wp:effectExtent l="0" t="0" r="0" b="6350"/>
             <wp:docPr id="1804256684" name="Рисунок 8"/>
@@ -1573,7 +1573,7 @@
           <w:noProof/>
         </w:rPr>
         <w:drawing>
-          <wp:inline distT="0" distB="0" distL="0" distR="0" wp14:anchorId="4613BD27" wp14:editId="7F0D8BBA">
+          <wp:inline distT="0" distB="0" distL="0" distR="0" wp14:anchorId="4613BD27" wp14:editId="7EF93712">
             <wp:extent cx="5943600" cy="2406650"/>
             <wp:effectExtent l="0" t="0" r="0" b="0"/>
             <wp:docPr id="1087626582" name="Рисунок 9"/>
@@ -1804,21 +1804,7 @@
           <w:sz w:val="28"/>
           <w:szCs w:val="28"/>
         </w:rPr>
-        <w:t xml:space="preserve">На рисунке </w:t>
-      </w:r>
-      <w:r>
-        <w:rPr>
-          <w:sz w:val="28"/>
-          <w:szCs w:val="28"/>
-        </w:rPr>
-        <w:t>1</w:t>
-      </w:r>
-      <w:r>
-        <w:rPr>
-          <w:sz w:val="28"/>
-          <w:szCs w:val="28"/>
-        </w:rPr>
-        <w:t xml:space="preserve"> – скриншот сообщения с заданиями на защиту.</w:t>
+        <w:t>На рисунке 1 – скриншот сообщения с заданиями на защиту.</w:t>
       </w:r>
     </w:p>
     <w:p>
@@ -1827,6 +1813,7 @@
       </w:pPr>
       <w:r>
         <w:rPr>
+          <w:noProof/>
           <w:sz w:val="28"/>
           <w:szCs w:val="28"/>
         </w:rPr>
@@ -1875,27 +1862,14 @@
       <w:r>
         <w:t xml:space="preserve">Рисунок </w:t>
       </w:r>
-      <w:r>
-        <w:fldChar w:fldCharType="begin"/>
-      </w:r>
-      <w:r>
-        <w:instrText xml:space="preserve"> SEQ Рисунок \* ARABIC </w:instrText>
-      </w:r>
-      <w:r>
-        <w:fldChar w:fldCharType="separate"/>
-      </w:r>
-      <w:r>
-        <w:rPr>
-          <w:noProof/>
-        </w:rPr>
-        <w:t>1</w:t>
-      </w:r>
-      <w:r>
-        <w:rPr>
-          <w:noProof/>
-        </w:rPr>
-        <w:fldChar w:fldCharType="end"/>
-      </w:r>
+      <w:fldSimple w:instr=" SEQ Рисунок \* ARABIC ">
+        <w:r>
+          <w:rPr>
+            <w:noProof/>
+          </w:rPr>
+          <w:t>1</w:t>
+        </w:r>
+      </w:fldSimple>
       <w:r>
         <w:t xml:space="preserve"> – задания на защиту.</w:t>
       </w:r>
@@ -2145,6 +2119,7 @@
       </w:pPr>
       <w:r>
         <w:rPr>
+          <w:noProof/>
           <w:sz w:val="28"/>
           <w:szCs w:val="28"/>
         </w:rPr>
@@ -2216,6 +2191,7 @@
       </w:pPr>
       <w:r>
         <w:rPr>
+          <w:noProof/>
           <w:sz w:val="28"/>
           <w:szCs w:val="28"/>
         </w:rPr>
@@ -2293,9 +2269,310 @@
     </w:p>
     <w:p>
       <w:pPr>
+        <w:rPr>
+          <w:b/>
+          <w:bCs/>
+          <w:sz w:val="28"/>
+          <w:szCs w:val="28"/>
+        </w:rPr>
+      </w:pPr>
+      <w:bookmarkStart w:id="0" w:name="application"/>
+      <w:r>
+        <w:rPr>
+          <w:b/>
+          <w:bCs/>
+          <w:sz w:val="28"/>
+          <w:szCs w:val="28"/>
+        </w:rPr>
+        <w:lastRenderedPageBreak/>
+        <w:t>На защиту</w:t>
+      </w:r>
+      <w:r>
+        <w:rPr>
+          <w:b/>
+          <w:bCs/>
+          <w:sz w:val="28"/>
+          <w:szCs w:val="28"/>
+        </w:rPr>
+        <w:t xml:space="preserve"> (вторая попытка)</w:t>
+      </w:r>
+    </w:p>
+    <w:p>
+      <w:pPr>
+        <w:rPr>
+          <w:sz w:val="28"/>
+          <w:szCs w:val="28"/>
+        </w:rPr>
+      </w:pPr>
+      <w:r>
+        <w:rPr>
+          <w:sz w:val="28"/>
+          <w:szCs w:val="28"/>
+        </w:rPr>
+        <w:t xml:space="preserve">На рисунке </w:t>
+      </w:r>
+      <w:r>
+        <w:rPr>
+          <w:sz w:val="28"/>
+          <w:szCs w:val="28"/>
+        </w:rPr>
+        <w:t>4</w:t>
+      </w:r>
+      <w:r>
+        <w:rPr>
+          <w:sz w:val="28"/>
+          <w:szCs w:val="28"/>
+        </w:rPr>
+        <w:t xml:space="preserve"> – скриншот сообщения с заданиями на защиту.</w:t>
+      </w:r>
+    </w:p>
+    <w:p>
+      <w:pPr>
+        <w:keepNext/>
+      </w:pPr>
+      <w:r>
+        <w:drawing>
+          <wp:inline distT="0" distB="0" distL="0" distR="0" wp14:anchorId="039475C8" wp14:editId="2F584953">
+            <wp:extent cx="5943600" cy="1761490"/>
+            <wp:effectExtent l="0" t="0" r="0" b="0"/>
+            <wp:docPr id="1910960019" name="Рисунок 1"/>
+            <wp:cNvGraphicFramePr>
+              <a:graphicFrameLocks xmlns:a="http://schemas.openxmlformats.org/drawingml/2006/main" noChangeAspect="1"/>
+            </wp:cNvGraphicFramePr>
+            <a:graphic xmlns:a="http://schemas.openxmlformats.org/drawingml/2006/main">
+              <a:graphicData uri="http://schemas.openxmlformats.org/drawingml/2006/picture">
+                <pic:pic xmlns:pic="http://schemas.openxmlformats.org/drawingml/2006/picture">
+                  <pic:nvPicPr>
+                    <pic:cNvPr id="1910960019" name=""/>
+                    <pic:cNvPicPr/>
+                  </pic:nvPicPr>
+                  <pic:blipFill>
+                    <a:blip r:embed="rId18"/>
+                    <a:stretch>
+                      <a:fillRect/>
+                    </a:stretch>
+                  </pic:blipFill>
+                  <pic:spPr>
+                    <a:xfrm>
+                      <a:off x="0" y="0"/>
+                      <a:ext cx="5943600" cy="1761490"/>
+                    </a:xfrm>
+                    <a:prstGeom prst="rect">
+                      <a:avLst/>
+                    </a:prstGeom>
+                  </pic:spPr>
+                </pic:pic>
+              </a:graphicData>
+            </a:graphic>
+          </wp:inline>
+        </w:drawing>
+      </w:r>
+    </w:p>
+    <w:p>
+      <w:pPr>
+        <w:pStyle w:val="af"/>
+        <w:jc w:val="center"/>
+      </w:pPr>
+      <w:r>
+        <w:t xml:space="preserve">Рисунок </w:t>
+      </w:r>
+      <w:r>
+        <w:t>4</w:t>
+      </w:r>
+      <w:r>
+        <w:t xml:space="preserve"> – задания на защиту.</w:t>
+      </w:r>
+    </w:p>
+    <w:p>
+      <w:pPr>
+        <w:rPr>
+          <w:sz w:val="28"/>
+          <w:szCs w:val="28"/>
+        </w:rPr>
+      </w:pPr>
+      <w:r>
+        <w:rPr>
+          <w:sz w:val="28"/>
+          <w:szCs w:val="28"/>
+        </w:rPr>
+        <w:t>Были добавлены новые данные</w:t>
+      </w:r>
+      <w:r>
+        <w:rPr>
+          <w:b/>
+          <w:bCs/>
+        </w:rPr>
+        <w:t xml:space="preserve"> (</w:t>
+      </w:r>
+      <w:r>
+        <w:rPr>
+          <w:sz w:val="28"/>
+          <w:szCs w:val="28"/>
+        </w:rPr>
+        <w:t>с</w:t>
+      </w:r>
+      <w:r>
+        <w:rPr>
+          <w:sz w:val="28"/>
+          <w:szCs w:val="28"/>
+        </w:rPr>
+        <w:t xml:space="preserve">сылка на соответствующий листинг запросов приведена в разделе </w:t>
+      </w:r>
+      <w:hyperlink w:anchor="application" w:history="1">
+        <w:r>
+          <w:rPr>
+            <w:rStyle w:val="a5"/>
+            <w:sz w:val="28"/>
+            <w:szCs w:val="28"/>
+          </w:rPr>
+          <w:t>«Приложение»</w:t>
+        </w:r>
+      </w:hyperlink>
+      <w:r>
+        <w:rPr>
+          <w:sz w:val="28"/>
+          <w:szCs w:val="28"/>
+        </w:rPr>
+        <w:t>).</w:t>
+      </w:r>
+    </w:p>
+    <w:p>
+      <w:pPr>
         <w:pStyle w:val="a8"/>
-      </w:pPr>
-      <w:bookmarkStart w:id="0" w:name="application"/>
+        <w:keepNext/>
+        <w:rPr>
+          <w:b w:val="0"/>
+          <w:bCs w:val="0"/>
+        </w:rPr>
+      </w:pPr>
+      <w:r>
+        <w:rPr>
+          <w:b w:val="0"/>
+          <w:bCs w:val="0"/>
+        </w:rPr>
+        <w:t>На рисунках 5 и 6 – результаты запросов.</w:t>
+      </w:r>
+    </w:p>
+    <w:p>
+      <w:pPr>
+        <w:pStyle w:val="a8"/>
+        <w:keepNext/>
+      </w:pPr>
+      <w:r>
+        <w:drawing>
+          <wp:inline distT="0" distB="0" distL="0" distR="0" wp14:anchorId="2206CCAD" wp14:editId="79E6BC9F">
+            <wp:extent cx="4248743" cy="3791479"/>
+            <wp:effectExtent l="0" t="0" r="0" b="0"/>
+            <wp:docPr id="757136635" name="Рисунок 1"/>
+            <wp:cNvGraphicFramePr>
+              <a:graphicFrameLocks xmlns:a="http://schemas.openxmlformats.org/drawingml/2006/main" noChangeAspect="1"/>
+            </wp:cNvGraphicFramePr>
+            <a:graphic xmlns:a="http://schemas.openxmlformats.org/drawingml/2006/main">
+              <a:graphicData uri="http://schemas.openxmlformats.org/drawingml/2006/picture">
+                <pic:pic xmlns:pic="http://schemas.openxmlformats.org/drawingml/2006/picture">
+                  <pic:nvPicPr>
+                    <pic:cNvPr id="757136635" name=""/>
+                    <pic:cNvPicPr/>
+                  </pic:nvPicPr>
+                  <pic:blipFill>
+                    <a:blip r:embed="rId19"/>
+                    <a:stretch>
+                      <a:fillRect/>
+                    </a:stretch>
+                  </pic:blipFill>
+                  <pic:spPr>
+                    <a:xfrm>
+                      <a:off x="0" y="0"/>
+                      <a:ext cx="4248743" cy="3791479"/>
+                    </a:xfrm>
+                    <a:prstGeom prst="rect">
+                      <a:avLst/>
+                    </a:prstGeom>
+                  </pic:spPr>
+                </pic:pic>
+              </a:graphicData>
+            </a:graphic>
+          </wp:inline>
+        </w:drawing>
+      </w:r>
+    </w:p>
+    <w:p>
+      <w:pPr>
+        <w:pStyle w:val="af"/>
+        <w:jc w:val="center"/>
+        <w:rPr>
+          <w:lang w:val="en-US"/>
+        </w:rPr>
+      </w:pPr>
+      <w:r>
+        <w:t>Рисунок 5 - первое задание.</w:t>
+      </w:r>
+    </w:p>
+    <w:p>
+      <w:pPr>
+        <w:pStyle w:val="a8"/>
+        <w:keepNext/>
+      </w:pPr>
+      <w:r>
+        <w:lastRenderedPageBreak/>
+        <w:drawing>
+          <wp:inline distT="0" distB="0" distL="0" distR="0" wp14:anchorId="79022BD6" wp14:editId="6358A015">
+            <wp:extent cx="4048690" cy="3172268"/>
+            <wp:effectExtent l="0" t="0" r="9525" b="9525"/>
+            <wp:docPr id="1978112115" name="Рисунок 1"/>
+            <wp:cNvGraphicFramePr>
+              <a:graphicFrameLocks xmlns:a="http://schemas.openxmlformats.org/drawingml/2006/main" noChangeAspect="1"/>
+            </wp:cNvGraphicFramePr>
+            <a:graphic xmlns:a="http://schemas.openxmlformats.org/drawingml/2006/main">
+              <a:graphicData uri="http://schemas.openxmlformats.org/drawingml/2006/picture">
+                <pic:pic xmlns:pic="http://schemas.openxmlformats.org/drawingml/2006/picture">
+                  <pic:nvPicPr>
+                    <pic:cNvPr id="1978112115" name=""/>
+                    <pic:cNvPicPr/>
+                  </pic:nvPicPr>
+                  <pic:blipFill>
+                    <a:blip r:embed="rId20"/>
+                    <a:stretch>
+                      <a:fillRect/>
+                    </a:stretch>
+                  </pic:blipFill>
+                  <pic:spPr>
+                    <a:xfrm>
+                      <a:off x="0" y="0"/>
+                      <a:ext cx="4048690" cy="3172268"/>
+                    </a:xfrm>
+                    <a:prstGeom prst="rect">
+                      <a:avLst/>
+                    </a:prstGeom>
+                  </pic:spPr>
+                </pic:pic>
+              </a:graphicData>
+            </a:graphic>
+          </wp:inline>
+        </w:drawing>
+      </w:r>
+    </w:p>
+    <w:p>
+      <w:pPr>
+        <w:pStyle w:val="af"/>
+        <w:jc w:val="center"/>
+      </w:pPr>
+      <w:r>
+        <w:t>Рисунок 5 - второе задание.</w:t>
+      </w:r>
+    </w:p>
+    <w:p>
+      <w:pPr>
+        <w:pStyle w:val="a8"/>
+      </w:pPr>
+      <w:r>
+        <w:br w:type="page"/>
+      </w:r>
+    </w:p>
+    <w:p>
+      <w:pPr>
+        <w:pStyle w:val="a8"/>
+      </w:pPr>
       <w:r>
         <w:lastRenderedPageBreak/>
         <w:t>Приложение</w:t>
@@ -2392,7 +2669,7 @@
           <w:lang w:val="en-US"/>
         </w:rPr>
       </w:pPr>
-      <w:hyperlink r:id="rId18" w:history="1">
+      <w:hyperlink r:id="rId21" w:history="1">
         <w:r>
           <w:rPr>
             <w:rStyle w:val="a5"/>
@@ -2431,7 +2708,7 @@
           <w:szCs w:val="28"/>
         </w:rPr>
       </w:pPr>
-      <w:hyperlink r:id="rId19" w:history="1">
+      <w:hyperlink r:id="rId22" w:history="1">
         <w:r>
           <w:rPr>
             <w:rStyle w:val="a5"/>
@@ -2471,7 +2748,7 @@
           <w:lang w:val="en-US"/>
         </w:rPr>
       </w:pPr>
-      <w:hyperlink r:id="rId20" w:history="1">
+      <w:hyperlink r:id="rId23" w:history="1">
         <w:r>
           <w:rPr>
             <w:rStyle w:val="a5"/>
@@ -2512,7 +2789,7 @@
           <w:lang w:val="en-US"/>
         </w:rPr>
       </w:pPr>
-      <w:hyperlink r:id="rId21" w:history="1">
+      <w:hyperlink r:id="rId24" w:history="1">
         <w:r>
           <w:rPr>
             <w:rStyle w:val="a5"/>
@@ -2569,7 +2846,7 @@
           <w:lang w:val="en-US"/>
         </w:rPr>
       </w:pPr>
-      <w:hyperlink r:id="rId22" w:history="1">
+      <w:hyperlink r:id="rId25" w:history="1">
         <w:r>
           <w:rPr>
             <w:rStyle w:val="a5"/>
@@ -5507,11 +5784,12 @@
   <w:style w:type="paragraph" w:default="1" w:styleId="a">
     <w:name w:val="Normal"/>
     <w:qFormat/>
-    <w:rsid w:val="00974EEC"/>
+    <w:rsid w:val="00836269"/>
   </w:style>
   <w:style w:type="character" w:default="1" w:styleId="a0">
     <w:name w:val="Default Paragraph Font"/>
     <w:uiPriority w:val="1"/>
+    <w:semiHidden/>
     <w:unhideWhenUsed/>
   </w:style>
   <w:style w:type="table" w:default="1" w:styleId="a1">
